--- a/files/english/English.docx
+++ b/files/english/English.docx
@@ -2346,6 +2346,8 @@
             </w:r>
           </w:p>
         </w:tc>
+        <w:bookmarkStart w:id="0" w:name="_GoBack"/>
+        <w:bookmarkEnd w:id="0"/>
       </w:tr>
       <w:tr>
         <w:tc>
@@ -4172,1214 +4174,6 @@
     </w:tbl>
     <w:p>
       <w:pPr>
-        <w:pStyle w:val="1"/>
-        <w:jc w:val="center"/>
-        <w:rPr>
-          <w:lang w:val="en-US"/>
-        </w:rPr>
-      </w:pPr>
-      <w:r>
-        <w:rPr>
-          <w:lang w:val="en-US"/>
-        </w:rPr>
-        <w:t>Present Simple</w:t>
-      </w:r>
-    </w:p>
-    <w:p>
-      <w:pPr>
-        <w:pStyle w:val="2"/>
-        <w:rPr>
-          <w:lang w:val="en-US"/>
-        </w:rPr>
-      </w:pPr>
-      <w:r>
-        <w:rPr>
-          <w:lang w:val="en-US"/>
-        </w:rPr>
-        <w:t xml:space="preserve">All verbs </w:t>
-      </w:r>
-      <w:r>
-        <w:rPr>
-          <w:highlight w:val="lightGray"/>
-          <w:lang w:val="en-US"/>
-        </w:rPr>
-        <w:t>+</w:t>
-      </w:r>
-      <w:r>
-        <w:rPr>
-          <w:lang w:val="en-US"/>
-        </w:rPr>
-        <w:t xml:space="preserve"> and </w:t>
-      </w:r>
-      <w:r>
-        <w:rPr>
-          <w:highlight w:val="lightGray"/>
-          <w:lang w:val="en-US"/>
-        </w:rPr>
-        <w:t>-</w:t>
-      </w:r>
-    </w:p>
-    <w:tbl>
-      <w:tblPr>
-        <w:tblStyle w:val="a7"/>
-        <w:tblW w:w="0" w:type="auto"/>
-        <w:tblLook w:val="04A0" w:firstRow="1" w:lastRow="0" w:firstColumn="1" w:lastColumn="0" w:noHBand="0" w:noVBand="1"/>
-      </w:tblPr>
-      <w:tblGrid>
-        <w:gridCol w:w="2263"/>
-        <w:gridCol w:w="2759"/>
-      </w:tblGrid>
-      <w:tr>
-        <w:tc>
-          <w:tcPr>
-            <w:tcW w:w="2263" w:type="dxa"/>
-          </w:tcPr>
-          <w:p>
-            <w:pPr>
-              <w:jc w:val="center"/>
-              <w:rPr>
-                <w:rFonts w:cs="Times New Roman"/>
-                <w:b/>
-                <w:szCs w:val="18"/>
-                <w:lang w:val="en-US"/>
-              </w:rPr>
-            </w:pPr>
-            <w:r>
-              <w:rPr>
-                <w:rFonts w:cs="Times New Roman"/>
-                <w:b/>
-                <w:szCs w:val="18"/>
-                <w:lang w:val="en-US"/>
-              </w:rPr>
-              <w:t xml:space="preserve">Positive </w:t>
-            </w:r>
-            <w:r>
-              <w:rPr>
-                <w:rFonts w:cs="Times New Roman"/>
-                <w:b/>
-                <w:szCs w:val="18"/>
-                <w:highlight w:val="lightGray"/>
-                <w:lang w:val="en-US"/>
-              </w:rPr>
-              <w:t>+</w:t>
-            </w:r>
-          </w:p>
-        </w:tc>
-        <w:tc>
-          <w:tcPr>
-            <w:tcW w:w="2759" w:type="dxa"/>
-          </w:tcPr>
-          <w:p>
-            <w:pPr>
-              <w:jc w:val="center"/>
-              <w:rPr>
-                <w:rFonts w:cs="Times New Roman"/>
-                <w:b/>
-                <w:szCs w:val="18"/>
-                <w:lang w:val="en-US"/>
-              </w:rPr>
-            </w:pPr>
-            <w:r>
-              <w:rPr>
-                <w:rFonts w:cs="Times New Roman"/>
-                <w:b/>
-                <w:szCs w:val="18"/>
-                <w:lang w:val="en-US"/>
-              </w:rPr>
-              <w:t xml:space="preserve">Negative </w:t>
-            </w:r>
-            <w:r>
-              <w:rPr>
-                <w:rFonts w:cs="Times New Roman"/>
-                <w:b/>
-                <w:szCs w:val="18"/>
-                <w:highlight w:val="lightGray"/>
-                <w:lang w:val="en-US"/>
-              </w:rPr>
-              <w:t>-</w:t>
-            </w:r>
-          </w:p>
-        </w:tc>
-      </w:tr>
-      <w:tr>
-        <w:tc>
-          <w:tcPr>
-            <w:tcW w:w="2263" w:type="dxa"/>
-          </w:tcPr>
-          <w:p>
-            <w:pPr>
-              <w:rPr>
-                <w:rFonts w:cs="Times New Roman"/>
-                <w:szCs w:val="18"/>
-                <w:lang w:val="en-US"/>
-              </w:rPr>
-            </w:pPr>
-            <w:r>
-              <w:rPr>
-                <w:rFonts w:cs="Times New Roman"/>
-                <w:szCs w:val="18"/>
-                <w:lang w:val="en-US"/>
-              </w:rPr>
-              <w:t>I work</w:t>
-            </w:r>
-          </w:p>
-        </w:tc>
-        <w:tc>
-          <w:tcPr>
-            <w:tcW w:w="2759" w:type="dxa"/>
-          </w:tcPr>
-          <w:p>
-            <w:pPr>
-              <w:rPr>
-                <w:rFonts w:cs="Times New Roman"/>
-                <w:szCs w:val="18"/>
-                <w:lang w:val="en-US"/>
-              </w:rPr>
-            </w:pPr>
-            <w:r>
-              <w:rPr>
-                <w:rFonts w:cs="Times New Roman"/>
-                <w:szCs w:val="18"/>
-                <w:lang w:val="en-US"/>
-              </w:rPr>
-              <w:t xml:space="preserve">I </w:t>
-            </w:r>
-            <w:r>
-              <w:rPr>
-                <w:rFonts w:cs="Times New Roman"/>
-                <w:b/>
-                <w:color w:val="00B050"/>
-                <w:szCs w:val="18"/>
-                <w:lang w:val="en-US"/>
-              </w:rPr>
-              <w:t>don't</w:t>
-            </w:r>
-            <w:r>
-              <w:rPr>
-                <w:rFonts w:cs="Times New Roman"/>
-                <w:szCs w:val="18"/>
-                <w:lang w:val="en-US"/>
-              </w:rPr>
-              <w:t xml:space="preserve"> work</w:t>
-            </w:r>
-          </w:p>
-        </w:tc>
-      </w:tr>
-      <w:tr>
-        <w:tc>
-          <w:tcPr>
-            <w:tcW w:w="2263" w:type="dxa"/>
-          </w:tcPr>
-          <w:p>
-            <w:pPr>
-              <w:rPr>
-                <w:rFonts w:cs="Times New Roman"/>
-                <w:szCs w:val="18"/>
-                <w:lang w:val="en-US"/>
-              </w:rPr>
-            </w:pPr>
-            <w:r>
-              <w:rPr>
-                <w:rFonts w:cs="Times New Roman"/>
-                <w:szCs w:val="18"/>
-                <w:lang w:val="en-US"/>
-              </w:rPr>
-              <w:t>You</w:t>
-            </w:r>
-            <w:r>
-              <w:rPr>
-                <w:rFonts w:cs="Times New Roman"/>
-                <w:szCs w:val="18"/>
-                <w:lang w:val="en-US"/>
-              </w:rPr>
-              <w:t xml:space="preserve"> / We / They</w:t>
-            </w:r>
-            <w:r>
-              <w:rPr>
-                <w:rFonts w:cs="Times New Roman"/>
-                <w:szCs w:val="18"/>
-                <w:lang w:val="en-US"/>
-              </w:rPr>
-              <w:t xml:space="preserve"> work</w:t>
-            </w:r>
-          </w:p>
-        </w:tc>
-        <w:tc>
-          <w:tcPr>
-            <w:tcW w:w="2759" w:type="dxa"/>
-          </w:tcPr>
-          <w:p>
-            <w:pPr>
-              <w:rPr>
-                <w:rFonts w:cs="Times New Roman"/>
-                <w:szCs w:val="18"/>
-                <w:lang w:val="en-US"/>
-              </w:rPr>
-            </w:pPr>
-            <w:r>
-              <w:rPr>
-                <w:rFonts w:cs="Times New Roman"/>
-                <w:szCs w:val="18"/>
-                <w:lang w:val="en-US"/>
-              </w:rPr>
-              <w:t xml:space="preserve">You / We / They </w:t>
-            </w:r>
-            <w:r>
-              <w:rPr>
-                <w:rFonts w:cs="Times New Roman"/>
-                <w:b/>
-                <w:color w:val="00B050"/>
-                <w:szCs w:val="18"/>
-                <w:lang w:val="en-US"/>
-              </w:rPr>
-              <w:t>don't</w:t>
-            </w:r>
-            <w:r>
-              <w:rPr>
-                <w:rFonts w:cs="Times New Roman"/>
-                <w:szCs w:val="18"/>
-                <w:lang w:val="en-US"/>
-              </w:rPr>
-              <w:t xml:space="preserve"> work</w:t>
-            </w:r>
-          </w:p>
-        </w:tc>
-      </w:tr>
-      <w:tr>
-        <w:tc>
-          <w:tcPr>
-            <w:tcW w:w="2263" w:type="dxa"/>
-          </w:tcPr>
-          <w:p>
-            <w:pPr>
-              <w:rPr>
-                <w:rFonts w:cs="Times New Roman"/>
-                <w:szCs w:val="18"/>
-                <w:lang w:val="en-US"/>
-              </w:rPr>
-            </w:pPr>
-            <w:r>
-              <w:rPr>
-                <w:rFonts w:cs="Times New Roman"/>
-                <w:szCs w:val="18"/>
-                <w:lang w:val="en-US"/>
-              </w:rPr>
-              <w:t>He / She / It work</w:t>
-            </w:r>
-            <w:r>
-              <w:rPr>
-                <w:rFonts w:cs="Times New Roman"/>
-                <w:b/>
-                <w:color w:val="00B050"/>
-                <w:szCs w:val="18"/>
-                <w:lang w:val="en-US"/>
-              </w:rPr>
-              <w:t>s</w:t>
-            </w:r>
-          </w:p>
-        </w:tc>
-        <w:tc>
-          <w:tcPr>
-            <w:tcW w:w="2759" w:type="dxa"/>
-          </w:tcPr>
-          <w:p>
-            <w:pPr>
-              <w:rPr>
-                <w:rFonts w:cs="Times New Roman"/>
-                <w:szCs w:val="18"/>
-                <w:lang w:val="en-US"/>
-              </w:rPr>
-            </w:pPr>
-            <w:r>
-              <w:rPr>
-                <w:rFonts w:cs="Times New Roman"/>
-                <w:szCs w:val="18"/>
-                <w:lang w:val="en-US"/>
-              </w:rPr>
-              <w:t xml:space="preserve">He / She / It </w:t>
-            </w:r>
-            <w:r>
-              <w:rPr>
-                <w:rFonts w:cs="Times New Roman"/>
-                <w:b/>
-                <w:color w:val="00B050"/>
-                <w:szCs w:val="18"/>
-                <w:lang w:val="en-US"/>
-              </w:rPr>
-              <w:t>doesn't</w:t>
-            </w:r>
-            <w:r>
-              <w:rPr>
-                <w:rFonts w:cs="Times New Roman"/>
-                <w:szCs w:val="18"/>
-                <w:lang w:val="en-US"/>
-              </w:rPr>
-              <w:t xml:space="preserve"> work</w:t>
-            </w:r>
-          </w:p>
-        </w:tc>
-      </w:tr>
-    </w:tbl>
-    <w:p>
-      <w:pPr>
-        <w:pStyle w:val="2"/>
-        <w:rPr>
-          <w:lang w:val="en-US"/>
-        </w:rPr>
-      </w:pPr>
-      <w:r>
-        <w:rPr>
-          <w:lang w:val="en-US"/>
-        </w:rPr>
-        <w:t>Spelling rules for he / she / it</w:t>
-      </w:r>
-    </w:p>
-    <w:tbl>
-      <w:tblPr>
-        <w:tblStyle w:val="a7"/>
-        <w:tblW w:w="0" w:type="auto"/>
-        <w:tblLook w:val="04A0" w:firstRow="1" w:lastRow="0" w:firstColumn="1" w:lastColumn="0" w:noHBand="0" w:noVBand="1"/>
-      </w:tblPr>
-      <w:tblGrid>
-        <w:gridCol w:w="2511"/>
-        <w:gridCol w:w="2511"/>
-      </w:tblGrid>
-      <w:tr>
-        <w:tc>
-          <w:tcPr>
-            <w:tcW w:w="2511" w:type="dxa"/>
-          </w:tcPr>
-          <w:p>
-            <w:pPr>
-              <w:rPr>
-                <w:lang w:val="en-US"/>
-              </w:rPr>
-            </w:pPr>
-            <w:r>
-              <w:rPr>
-                <w:lang w:val="en-US"/>
-              </w:rPr>
-              <w:t>I wor</w:t>
-            </w:r>
-            <w:r>
-              <w:rPr>
-                <w:b/>
-                <w:color w:val="00B050"/>
-                <w:lang w:val="en-US"/>
-              </w:rPr>
-              <w:t>k</w:t>
-            </w:r>
-            <w:r>
-              <w:rPr>
-                <w:lang w:val="en-US"/>
-              </w:rPr>
-              <w:t xml:space="preserve"> / pla</w:t>
-            </w:r>
-            <w:r>
-              <w:rPr>
-                <w:b/>
-                <w:color w:val="00B050"/>
-                <w:lang w:val="en-US"/>
-              </w:rPr>
-              <w:t>y</w:t>
-            </w:r>
-            <w:r>
-              <w:rPr>
-                <w:lang w:val="en-US"/>
-              </w:rPr>
-              <w:t xml:space="preserve"> / live</w:t>
-            </w:r>
-          </w:p>
-        </w:tc>
-        <w:tc>
-          <w:tcPr>
-            <w:tcW w:w="2511" w:type="dxa"/>
-          </w:tcPr>
-          <w:p>
-            <w:pPr>
-              <w:rPr>
-                <w:lang w:val="en-US"/>
-              </w:rPr>
-            </w:pPr>
-            <w:r>
-              <w:rPr>
-                <w:lang w:val="en-US"/>
-              </w:rPr>
-              <w:t>He work</w:t>
-            </w:r>
-            <w:r>
-              <w:rPr>
-                <w:b/>
-                <w:color w:val="00B050"/>
-                <w:lang w:val="en-US"/>
-              </w:rPr>
-              <w:t>s</w:t>
-            </w:r>
-            <w:r>
-              <w:rPr>
-                <w:lang w:val="en-US"/>
-              </w:rPr>
-              <w:t xml:space="preserve"> / play</w:t>
-            </w:r>
-            <w:r>
-              <w:rPr>
-                <w:b/>
-                <w:color w:val="00B050"/>
-                <w:lang w:val="en-US"/>
-              </w:rPr>
-              <w:t>s</w:t>
-            </w:r>
-            <w:r>
-              <w:rPr>
-                <w:lang w:val="en-US"/>
-              </w:rPr>
-              <w:t xml:space="preserve"> / live</w:t>
-            </w:r>
-            <w:r>
-              <w:rPr>
-                <w:b/>
-                <w:color w:val="00B050"/>
-                <w:lang w:val="en-US"/>
-              </w:rPr>
-              <w:t>s</w:t>
-            </w:r>
-          </w:p>
-        </w:tc>
-      </w:tr>
-      <w:tr>
-        <w:tc>
-          <w:tcPr>
-            <w:tcW w:w="2511" w:type="dxa"/>
-          </w:tcPr>
-          <w:p>
-            <w:pPr>
-              <w:rPr>
-                <w:lang w:val="en-US"/>
-              </w:rPr>
-            </w:pPr>
-            <w:r>
-              <w:rPr>
-                <w:lang w:val="en-US"/>
-              </w:rPr>
-              <w:t>I wat</w:t>
-            </w:r>
-            <w:r>
-              <w:rPr>
-                <w:b/>
-                <w:color w:val="00B050"/>
-                <w:lang w:val="en-US"/>
-              </w:rPr>
-              <w:t>ch</w:t>
-            </w:r>
-            <w:r>
-              <w:rPr>
-                <w:lang w:val="en-US"/>
-              </w:rPr>
-              <w:t xml:space="preserve"> / fini</w:t>
-            </w:r>
-            <w:r>
-              <w:rPr>
-                <w:b/>
-                <w:color w:val="00B050"/>
-                <w:lang w:val="en-US"/>
-              </w:rPr>
-              <w:t>sh</w:t>
-            </w:r>
-            <w:r>
-              <w:rPr>
-                <w:lang w:val="en-US"/>
-              </w:rPr>
-              <w:t xml:space="preserve"> / go / do</w:t>
-            </w:r>
-          </w:p>
-        </w:tc>
-        <w:tc>
-          <w:tcPr>
-            <w:tcW w:w="2511" w:type="dxa"/>
-          </w:tcPr>
-          <w:p>
-            <w:pPr>
-              <w:rPr>
-                <w:lang w:val="en-US"/>
-              </w:rPr>
-            </w:pPr>
-            <w:r>
-              <w:rPr>
-                <w:lang w:val="en-US"/>
-              </w:rPr>
-              <w:t>She watch</w:t>
-            </w:r>
-            <w:r>
-              <w:rPr>
-                <w:b/>
-                <w:color w:val="00B050"/>
-                <w:lang w:val="en-US"/>
-              </w:rPr>
-              <w:t>es</w:t>
-            </w:r>
-            <w:r>
-              <w:rPr>
-                <w:lang w:val="en-US"/>
-              </w:rPr>
-              <w:t xml:space="preserve"> / finish</w:t>
-            </w:r>
-            <w:r>
-              <w:rPr>
-                <w:b/>
-                <w:color w:val="00B050"/>
-                <w:lang w:val="en-US"/>
-              </w:rPr>
-              <w:t>es</w:t>
-            </w:r>
-            <w:r>
-              <w:rPr>
-                <w:lang w:val="en-US"/>
-              </w:rPr>
-              <w:t xml:space="preserve"> / go</w:t>
-            </w:r>
-            <w:r>
-              <w:rPr>
-                <w:b/>
-                <w:color w:val="00B050"/>
-                <w:lang w:val="en-US"/>
-              </w:rPr>
-              <w:t>es</w:t>
-            </w:r>
-            <w:r>
-              <w:rPr>
-                <w:lang w:val="en-US"/>
-              </w:rPr>
-              <w:t xml:space="preserve"> / do</w:t>
-            </w:r>
-            <w:r>
-              <w:rPr>
-                <w:b/>
-                <w:color w:val="00B050"/>
-                <w:lang w:val="en-US"/>
-              </w:rPr>
-              <w:t>es</w:t>
-            </w:r>
-          </w:p>
-        </w:tc>
-      </w:tr>
-      <w:tr>
-        <w:tc>
-          <w:tcPr>
-            <w:tcW w:w="2511" w:type="dxa"/>
-          </w:tcPr>
-          <w:p>
-            <w:pPr>
-              <w:rPr>
-                <w:lang w:val="en-US"/>
-              </w:rPr>
-            </w:pPr>
-            <w:r>
-              <w:rPr>
-                <w:lang w:val="en-US"/>
-              </w:rPr>
-              <w:t>I stu</w:t>
-            </w:r>
-            <w:r>
-              <w:rPr>
-                <w:b/>
-                <w:color w:val="00B050"/>
-                <w:lang w:val="en-US"/>
-              </w:rPr>
-              <w:t>dy</w:t>
-            </w:r>
-          </w:p>
-        </w:tc>
-        <w:tc>
-          <w:tcPr>
-            <w:tcW w:w="2511" w:type="dxa"/>
-          </w:tcPr>
-          <w:p>
-            <w:pPr>
-              <w:rPr>
-                <w:lang w:val="en-US"/>
-              </w:rPr>
-            </w:pPr>
-            <w:r>
-              <w:rPr>
-                <w:lang w:val="en-US"/>
-              </w:rPr>
-              <w:t>She stud</w:t>
-            </w:r>
-            <w:r>
-              <w:rPr>
-                <w:b/>
-                <w:color w:val="00B050"/>
-                <w:lang w:val="en-US"/>
-              </w:rPr>
-              <w:t>ies</w:t>
-            </w:r>
-          </w:p>
-        </w:tc>
-      </w:tr>
-    </w:tbl>
-    <w:p>
-      <w:pPr>
-        <w:pStyle w:val="2"/>
-      </w:pPr>
-      <w:r>
-        <w:rPr>
-          <w:lang w:val="en-US"/>
-        </w:rPr>
-        <w:t xml:space="preserve">All </w:t>
-      </w:r>
-      <w:proofErr w:type="gramStart"/>
-      <w:r>
-        <w:rPr>
-          <w:lang w:val="en-US"/>
-        </w:rPr>
-        <w:t xml:space="preserve">verbs </w:t>
-      </w:r>
-      <w:r>
-        <w:rPr>
-          <w:highlight w:val="lightGray"/>
-        </w:rPr>
-        <w:t>?</w:t>
-      </w:r>
-      <w:proofErr w:type="gramEnd"/>
-    </w:p>
-    <w:tbl>
-      <w:tblPr>
-        <w:tblStyle w:val="a7"/>
-        <w:tblW w:w="0" w:type="auto"/>
-        <w:tblLook w:val="04A0" w:firstRow="1" w:lastRow="0" w:firstColumn="1" w:lastColumn="0" w:noHBand="0" w:noVBand="1"/>
-      </w:tblPr>
-      <w:tblGrid>
-        <w:gridCol w:w="1674"/>
-        <w:gridCol w:w="1674"/>
-        <w:gridCol w:w="1674"/>
-      </w:tblGrid>
-      <w:tr>
-        <w:tc>
-          <w:tcPr>
-            <w:tcW w:w="1674" w:type="dxa"/>
-          </w:tcPr>
-          <w:p>
-            <w:pPr>
-              <w:jc w:val="center"/>
-              <w:rPr>
-                <w:b/>
-                <w:lang w:val="en-US"/>
-              </w:rPr>
-            </w:pPr>
-            <w:r>
-              <w:rPr>
-                <w:b/>
-                <w:lang w:val="en-US"/>
-              </w:rPr>
-              <w:t>Question</w:t>
-            </w:r>
-          </w:p>
-        </w:tc>
-        <w:tc>
-          <w:tcPr>
-            <w:tcW w:w="1674" w:type="dxa"/>
-          </w:tcPr>
-          <w:p>
-            <w:pPr>
-              <w:jc w:val="center"/>
-              <w:rPr>
-                <w:b/>
-                <w:lang w:val="en-US"/>
-              </w:rPr>
-            </w:pPr>
-            <w:r>
-              <w:rPr>
-                <w:b/>
-                <w:lang w:val="en-US"/>
-              </w:rPr>
-              <w:t>Yes</w:t>
-            </w:r>
-          </w:p>
-        </w:tc>
-        <w:tc>
-          <w:tcPr>
-            <w:tcW w:w="1674" w:type="dxa"/>
-          </w:tcPr>
-          <w:p>
-            <w:pPr>
-              <w:jc w:val="center"/>
-              <w:rPr>
-                <w:b/>
-                <w:lang w:val="en-US"/>
-              </w:rPr>
-            </w:pPr>
-            <w:r>
-              <w:rPr>
-                <w:b/>
-                <w:lang w:val="en-US"/>
-              </w:rPr>
-              <w:t>No</w:t>
-            </w:r>
-          </w:p>
-        </w:tc>
-      </w:tr>
-      <w:tr>
-        <w:tc>
-          <w:tcPr>
-            <w:tcW w:w="1674" w:type="dxa"/>
-          </w:tcPr>
-          <w:p>
-            <w:r>
-              <w:rPr>
-                <w:b/>
-                <w:color w:val="00B050"/>
-                <w:lang w:val="en-US"/>
-              </w:rPr>
-              <w:t>Do</w:t>
-            </w:r>
-            <w:r>
-              <w:rPr>
-                <w:color w:val="00B050"/>
-                <w:lang w:val="en-US"/>
-              </w:rPr>
-              <w:t xml:space="preserve"> </w:t>
-            </w:r>
-            <w:r>
-              <w:rPr>
-                <w:lang w:val="en-US"/>
-              </w:rPr>
-              <w:t xml:space="preserve">I </w:t>
-            </w:r>
-            <w:proofErr w:type="gramStart"/>
-            <w:r>
-              <w:rPr>
-                <w:lang w:val="en-US"/>
-              </w:rPr>
-              <w:t>work</w:t>
-            </w:r>
-            <w:r>
-              <w:t>?</w:t>
-            </w:r>
-            <w:proofErr w:type="gramEnd"/>
-          </w:p>
-        </w:tc>
-        <w:tc>
-          <w:tcPr>
-            <w:tcW w:w="1674" w:type="dxa"/>
-          </w:tcPr>
-          <w:p>
-            <w:pPr>
-              <w:rPr>
-                <w:lang w:val="en-US"/>
-              </w:rPr>
-            </w:pPr>
-            <w:r>
-              <w:rPr>
-                <w:lang w:val="en-US"/>
-              </w:rPr>
-              <w:t xml:space="preserve">I </w:t>
-            </w:r>
-            <w:r>
-              <w:rPr>
-                <w:b/>
-                <w:color w:val="00B050"/>
-                <w:lang w:val="en-US"/>
-              </w:rPr>
-              <w:t>do</w:t>
-            </w:r>
-          </w:p>
-        </w:tc>
-        <w:tc>
-          <w:tcPr>
-            <w:tcW w:w="1674" w:type="dxa"/>
-          </w:tcPr>
-          <w:p>
-            <w:pPr>
-              <w:rPr>
-                <w:lang w:val="en-US"/>
-              </w:rPr>
-            </w:pPr>
-            <w:r>
-              <w:rPr>
-                <w:lang w:val="en-US"/>
-              </w:rPr>
-              <w:t xml:space="preserve">I </w:t>
-            </w:r>
-            <w:r>
-              <w:rPr>
-                <w:rFonts w:cs="Times New Roman"/>
-                <w:b/>
-                <w:color w:val="00B050"/>
-                <w:szCs w:val="18"/>
-                <w:lang w:val="en-US"/>
-              </w:rPr>
-              <w:t>don't</w:t>
-            </w:r>
-          </w:p>
-        </w:tc>
-      </w:tr>
-      <w:tr>
-        <w:tc>
-          <w:tcPr>
-            <w:tcW w:w="1674" w:type="dxa"/>
-          </w:tcPr>
-          <w:p>
-            <w:pPr>
-              <w:rPr>
-                <w:lang w:val="en-US"/>
-              </w:rPr>
-            </w:pPr>
-            <w:r>
-              <w:rPr>
-                <w:b/>
-                <w:color w:val="00B050"/>
-                <w:lang w:val="en-US"/>
-              </w:rPr>
-              <w:t>Do</w:t>
-            </w:r>
-            <w:r>
-              <w:rPr>
-                <w:color w:val="00B050"/>
-                <w:lang w:val="en-US"/>
-              </w:rPr>
-              <w:t xml:space="preserve"> </w:t>
-            </w:r>
-            <w:r>
-              <w:rPr>
-                <w:rFonts w:cs="Times New Roman"/>
-                <w:szCs w:val="18"/>
-                <w:lang w:val="en-US"/>
-              </w:rPr>
-              <w:t>you / we / they work</w:t>
-            </w:r>
-            <w:r>
-              <w:rPr>
-                <w:lang w:val="en-US"/>
-              </w:rPr>
-              <w:t>?</w:t>
-            </w:r>
-          </w:p>
-        </w:tc>
-        <w:tc>
-          <w:tcPr>
-            <w:tcW w:w="1674" w:type="dxa"/>
-          </w:tcPr>
-          <w:p>
-            <w:pPr>
-              <w:rPr>
-                <w:lang w:val="en-US"/>
-              </w:rPr>
-            </w:pPr>
-            <w:r>
-              <w:rPr>
-                <w:rFonts w:cs="Times New Roman"/>
-                <w:szCs w:val="18"/>
-                <w:lang w:val="en-US"/>
-              </w:rPr>
-              <w:t xml:space="preserve">You / We / They </w:t>
-            </w:r>
-            <w:r>
-              <w:rPr>
-                <w:rFonts w:cs="Times New Roman"/>
-                <w:b/>
-                <w:color w:val="00B050"/>
-                <w:szCs w:val="18"/>
-                <w:lang w:val="en-US"/>
-              </w:rPr>
-              <w:t>do</w:t>
-            </w:r>
-          </w:p>
-        </w:tc>
-        <w:tc>
-          <w:tcPr>
-            <w:tcW w:w="1674" w:type="dxa"/>
-          </w:tcPr>
-          <w:p>
-            <w:pPr>
-              <w:rPr>
-                <w:lang w:val="en-US"/>
-              </w:rPr>
-            </w:pPr>
-            <w:r>
-              <w:rPr>
-                <w:rFonts w:cs="Times New Roman"/>
-                <w:szCs w:val="18"/>
-                <w:lang w:val="en-US"/>
-              </w:rPr>
-              <w:t xml:space="preserve">You / We / They </w:t>
-            </w:r>
-            <w:r>
-              <w:rPr>
-                <w:rFonts w:cs="Times New Roman"/>
-                <w:b/>
-                <w:color w:val="00B050"/>
-                <w:szCs w:val="18"/>
-                <w:lang w:val="en-US"/>
-              </w:rPr>
-              <w:t>don't</w:t>
-            </w:r>
-          </w:p>
-        </w:tc>
-      </w:tr>
-      <w:tr>
-        <w:tc>
-          <w:tcPr>
-            <w:tcW w:w="1674" w:type="dxa"/>
-          </w:tcPr>
-          <w:p>
-            <w:pPr>
-              <w:rPr>
-                <w:lang w:val="en-US"/>
-              </w:rPr>
-            </w:pPr>
-            <w:r>
-              <w:rPr>
-                <w:b/>
-                <w:color w:val="00B050"/>
-                <w:lang w:val="en-US"/>
-              </w:rPr>
-              <w:t>Does</w:t>
-            </w:r>
-            <w:r>
-              <w:rPr>
-                <w:color w:val="00B050"/>
-                <w:lang w:val="en-US"/>
-              </w:rPr>
-              <w:t xml:space="preserve"> </w:t>
-            </w:r>
-            <w:r>
-              <w:rPr>
-                <w:lang w:val="en-US"/>
-              </w:rPr>
-              <w:t>h</w:t>
-            </w:r>
-            <w:r>
-              <w:rPr>
-                <w:lang w:val="en-US"/>
-              </w:rPr>
-              <w:t>e</w:t>
-            </w:r>
-            <w:r>
-              <w:rPr>
-                <w:lang w:val="en-US"/>
-              </w:rPr>
-              <w:t xml:space="preserve"> / she / it work</w:t>
-            </w:r>
-            <w:r>
-              <w:rPr>
-                <w:lang w:val="en-US"/>
-              </w:rPr>
-              <w:t>?</w:t>
-            </w:r>
-          </w:p>
-        </w:tc>
-        <w:tc>
-          <w:tcPr>
-            <w:tcW w:w="1674" w:type="dxa"/>
-          </w:tcPr>
-          <w:p>
-            <w:pPr>
-              <w:rPr>
-                <w:lang w:val="en-US"/>
-              </w:rPr>
-            </w:pPr>
-            <w:r>
-              <w:rPr>
-                <w:rFonts w:cs="Times New Roman"/>
-                <w:szCs w:val="18"/>
-                <w:lang w:val="en-US"/>
-              </w:rPr>
-              <w:t xml:space="preserve">He / She / It </w:t>
-            </w:r>
-            <w:r>
-              <w:rPr>
-                <w:rFonts w:cs="Times New Roman"/>
-                <w:b/>
-                <w:color w:val="00B050"/>
-                <w:szCs w:val="18"/>
-                <w:lang w:val="en-US"/>
-              </w:rPr>
-              <w:t>does</w:t>
-            </w:r>
-          </w:p>
-        </w:tc>
-        <w:tc>
-          <w:tcPr>
-            <w:tcW w:w="1674" w:type="dxa"/>
-          </w:tcPr>
-          <w:p>
-            <w:pPr>
-              <w:rPr>
-                <w:lang w:val="en-US"/>
-              </w:rPr>
-            </w:pPr>
-            <w:r>
-              <w:rPr>
-                <w:rFonts w:cs="Times New Roman"/>
-                <w:szCs w:val="18"/>
-                <w:lang w:val="en-US"/>
-              </w:rPr>
-              <w:t xml:space="preserve">He / She / It </w:t>
-            </w:r>
-            <w:r>
-              <w:rPr>
-                <w:rFonts w:cs="Times New Roman"/>
-                <w:b/>
-                <w:color w:val="00B050"/>
-                <w:szCs w:val="18"/>
-                <w:lang w:val="en-US"/>
-              </w:rPr>
-              <w:t>doesn't</w:t>
-            </w:r>
-          </w:p>
-        </w:tc>
-      </w:tr>
-    </w:tbl>
-    <w:p>
-      <w:pPr>
-        <w:pStyle w:val="2"/>
-        <w:rPr>
-          <w:lang w:val="en-US"/>
-        </w:rPr>
-      </w:pPr>
-      <w:r>
-        <w:rPr>
-          <w:lang w:val="en-US"/>
-        </w:rPr>
-        <w:t xml:space="preserve">Possessive </w:t>
-      </w:r>
-      <w:r>
-        <w:rPr>
-          <w:highlight w:val="lightGray"/>
-          <w:lang w:val="en-US"/>
-        </w:rPr>
-        <w:t>s</w:t>
-      </w:r>
-    </w:p>
-    <w:tbl>
-      <w:tblPr>
-        <w:tblStyle w:val="a7"/>
-        <w:tblW w:w="0" w:type="auto"/>
-        <w:tblLook w:val="04A0" w:firstRow="1" w:lastRow="0" w:firstColumn="1" w:lastColumn="0" w:noHBand="0" w:noVBand="1"/>
-      </w:tblPr>
-      <w:tblGrid>
-        <w:gridCol w:w="2511"/>
-        <w:gridCol w:w="2511"/>
-      </w:tblGrid>
-      <w:tr>
-        <w:tc>
-          <w:tcPr>
-            <w:tcW w:w="2511" w:type="dxa"/>
-          </w:tcPr>
-          <w:p>
-            <w:r>
-              <w:rPr>
-                <w:lang w:val="en-US"/>
-              </w:rPr>
-              <w:t>C</w:t>
-            </w:r>
-            <w:r>
-              <w:rPr>
-                <w:lang w:val="en-US"/>
-              </w:rPr>
-              <w:t>at</w:t>
-            </w:r>
-            <w:r>
-              <w:rPr>
-                <w:b/>
-                <w:color w:val="00B050"/>
-              </w:rPr>
-              <w:t>'</w:t>
-            </w:r>
-            <w:r>
-              <w:rPr>
-                <w:b/>
-                <w:color w:val="00B050"/>
-                <w:lang w:val="en-US"/>
-              </w:rPr>
-              <w:t>s</w:t>
-            </w:r>
-            <w:r>
-              <w:t xml:space="preserve"> </w:t>
-            </w:r>
-            <w:r>
-              <w:rPr>
-                <w:lang w:val="en-US"/>
-              </w:rPr>
-              <w:t>house</w:t>
-            </w:r>
-          </w:p>
-        </w:tc>
-        <w:tc>
-          <w:tcPr>
-            <w:tcW w:w="2511" w:type="dxa"/>
-          </w:tcPr>
-          <w:p>
-            <w:r>
-              <w:t>дом одной кошки</w:t>
-            </w:r>
-          </w:p>
-        </w:tc>
-      </w:tr>
-      <w:tr>
-        <w:tc>
-          <w:tcPr>
-            <w:tcW w:w="2511" w:type="dxa"/>
-          </w:tcPr>
-          <w:p>
-            <w:r>
-              <w:rPr>
-                <w:lang w:val="en-US"/>
-              </w:rPr>
-              <w:t>C</w:t>
-            </w:r>
-            <w:r>
-              <w:rPr>
-                <w:lang w:val="en-US"/>
-              </w:rPr>
-              <w:t>ats</w:t>
-            </w:r>
-            <w:r>
-              <w:rPr>
-                <w:b/>
-                <w:color w:val="00B050"/>
-              </w:rPr>
-              <w:t>'</w:t>
-            </w:r>
-            <w:r>
-              <w:t xml:space="preserve"> </w:t>
-            </w:r>
-            <w:r>
-              <w:rPr>
-                <w:lang w:val="en-US"/>
-              </w:rPr>
-              <w:t>house</w:t>
-            </w:r>
-          </w:p>
-        </w:tc>
-        <w:tc>
-          <w:tcPr>
-            <w:tcW w:w="2511" w:type="dxa"/>
-          </w:tcPr>
-          <w:p>
-            <w:r>
-              <w:t>дом кошек</w:t>
-            </w:r>
-          </w:p>
-        </w:tc>
-      </w:tr>
-    </w:tbl>
-    <w:p>
-      <w:r>
-        <w:rPr>
-          <w:lang w:val="en-US"/>
-        </w:rPr>
-        <w:t xml:space="preserve"> </w:t>
-      </w:r>
-    </w:p>
-    <w:p>
-      <w:pPr>
-        <w:pStyle w:val="1"/>
-        <w:jc w:val="center"/>
-      </w:pPr>
-    </w:p>
-    <w:p>
-      <w:pPr>
         <w:spacing w:after="160" w:line="259" w:lineRule="auto"/>
         <w:rPr>
           <w:rFonts w:eastAsiaTheme="majorEastAsia" w:cstheme="majorBidi"/>
@@ -5389,9 +4183,6 @@
           <w:szCs w:val="32"/>
         </w:rPr>
       </w:pPr>
-      <w:r>
-        <w:br w:type="page"/>
-      </w:r>
     </w:p>
     <w:p>
       <w:pPr>
@@ -5399,7 +4190,6 @@
         <w:jc w:val="center"/>
       </w:pPr>
       <w:r>
-        <w:lastRenderedPageBreak/>
         <w:t>Типы вопросов</w:t>
       </w:r>
     </w:p>
@@ -5619,37 +4409,54 @@
       <w:pPr>
         <w:rPr>
           <w:b/>
-        </w:rPr>
-      </w:pPr>
-      <w:r>
-        <w:rPr>
-          <w:b/>
-        </w:rPr>
-        <w:t>2. Специальные (</w:t>
-      </w:r>
+          <w:lang w:val="en-US"/>
+        </w:rPr>
+      </w:pPr>
       <w:r>
         <w:rPr>
           <w:b/>
           <w:lang w:val="en-US"/>
         </w:rPr>
-        <w:t>Special</w:t>
+        <w:t xml:space="preserve">2. </w:t>
       </w:r>
       <w:r>
         <w:rPr>
           <w:b/>
         </w:rPr>
-        <w:t xml:space="preserve"> </w:t>
+        <w:t>Специальные</w:t>
       </w:r>
       <w:r>
         <w:rPr>
           <w:b/>
           <w:lang w:val="en-US"/>
         </w:rPr>
+        <w:t xml:space="preserve"> (</w:t>
+      </w:r>
+      <w:r>
+        <w:rPr>
+          <w:b/>
+          <w:lang w:val="en-US"/>
+        </w:rPr>
+        <w:t>Special</w:t>
+      </w:r>
+      <w:r>
+        <w:rPr>
+          <w:b/>
+          <w:lang w:val="en-US"/>
+        </w:rPr>
+        <w:t xml:space="preserve"> </w:t>
+      </w:r>
+      <w:r>
+        <w:rPr>
+          <w:b/>
+          <w:lang w:val="en-US"/>
+        </w:rPr>
         <w:t>Question</w:t>
       </w:r>
       <w:r>
         <w:rPr>
           <w:b/>
+          <w:lang w:val="en-US"/>
         </w:rPr>
         <w:t>)</w:t>
       </w:r>
@@ -5658,11 +4465,13 @@
       <w:pPr>
         <w:rPr>
           <w:rFonts w:cs="Times New Roman"/>
+          <w:lang w:val="en-US"/>
         </w:rPr>
       </w:pPr>
       <w:r>
         <w:rPr>
           <w:u w:val="wave"/>
+          <w:lang w:val="en-US"/>
         </w:rPr>
         <w:t xml:space="preserve"> </w:t>
       </w:r>
@@ -5675,6 +4484,7 @@
       <w:r>
         <w:rPr>
           <w:u w:val="wave"/>
+          <w:lang w:val="en-US"/>
         </w:rPr>
         <w:t xml:space="preserve"> </w:t>
       </w:r>
@@ -5687,12 +4497,14 @@
       <w:r>
         <w:rPr>
           <w:u w:val="wave"/>
+          <w:lang w:val="en-US"/>
         </w:rPr>
         <w:t xml:space="preserve"> </w:t>
       </w:r>
       <w:r>
         <w:rPr>
           <w:rFonts w:cs="Times New Roman"/>
+          <w:lang w:val="en-US"/>
         </w:rPr>
         <w:t xml:space="preserve">∆ </w:t>
       </w:r>
@@ -5700,12 +4512,14 @@
         <w:rPr>
           <w:rFonts w:cs="Times New Roman"/>
           <w:u w:val="single"/>
+          <w:lang w:val="en-US"/>
         </w:rPr>
         <w:t xml:space="preserve">    </w:t>
       </w:r>
       <w:r>
         <w:rPr>
           <w:rFonts w:cs="Times New Roman"/>
+          <w:lang w:val="en-US"/>
         </w:rPr>
         <w:t xml:space="preserve"> </w:t>
       </w:r>
@@ -5713,12 +4527,14 @@
         <w:rPr>
           <w:rFonts w:cs="Times New Roman"/>
           <w:u w:val="double"/>
+          <w:lang w:val="en-US"/>
         </w:rPr>
         <w:t xml:space="preserve">     </w:t>
       </w:r>
       <w:r>
         <w:rPr>
           <w:rFonts w:cs="Times New Roman"/>
+          <w:lang w:val="en-US"/>
         </w:rPr>
         <w:t xml:space="preserve"> </w:t>
       </w:r>
@@ -5726,6 +4542,7 @@
       <w:r>
         <w:rPr>
           <w:rFonts w:cs="Times New Roman"/>
+          <w:lang w:val="en-US"/>
         </w:rPr>
         <w:t>… ?</w:t>
       </w:r>
@@ -6052,8 +4869,6 @@
           <w:lang w:val="en-US"/>
         </w:rPr>
       </w:pPr>
-      <w:bookmarkStart w:id="0" w:name="_GoBack"/>
-      <w:bookmarkEnd w:id="0"/>
     </w:p>
     <w:sectPr>
       <w:pgSz w:w="11906" w:h="16838"/>
@@ -13234,7 +12049,7 @@
 </file>
 
 <file path=customXml/itemProps1.xml><?xml version="1.0" encoding="utf-8"?>
-<ds:datastoreItem xmlns:ds="http://schemas.openxmlformats.org/officeDocument/2006/customXml" ds:itemID="{3A213FFA-C67B-4E01-9D6C-CCE78B3E4FE1}">
+<ds:datastoreItem xmlns:ds="http://schemas.openxmlformats.org/officeDocument/2006/customXml" ds:itemID="{E62D94DC-E3D5-47BC-8EE7-634B46F85185}">
   <ds:schemaRefs>
     <ds:schemaRef ds:uri="http://schemas.openxmlformats.org/officeDocument/2006/bibliography"/>
   </ds:schemaRefs>

--- a/files/english/English.docx
+++ b/files/english/English.docx
@@ -15519,13 +15519,123 @@
             </w:tr>
           </w:tbl>
           <w:p/>
-          <w:p/>
+          <w:p>
+            <w:pPr>
+              <w:pStyle w:val="Bold"/>
+              <w:rPr>
+                <w:lang w:val="ru-RU"/>
+              </w:rPr>
+            </w:pPr>
+            <w:r>
+              <w:rPr>
+                <w:lang w:val="ru-RU"/>
+              </w:rPr>
+              <w:t>Даты</w:t>
+            </w:r>
+          </w:p>
+          <w:tbl>
+            <w:tblPr>
+              <w:tblStyle w:val="a7"/>
+              <w:tblW w:w="0" w:type="auto"/>
+              <w:tblLook w:val="04A0" w:firstRow="1" w:lastRow="0" w:firstColumn="1" w:lastColumn="0" w:noHBand="0" w:noVBand="1"/>
+            </w:tblPr>
+            <w:tblGrid>
+              <w:gridCol w:w="2577"/>
+              <w:gridCol w:w="2578"/>
+            </w:tblGrid>
+            <w:tr>
+              <w:tc>
+                <w:tcPr>
+                  <w:tcW w:w="2577" w:type="dxa"/>
+                </w:tcPr>
+                <w:p>
+                  <w:pPr>
+                    <w:rPr>
+                      <w:lang w:val="en-US"/>
+                    </w:rPr>
+                  </w:pPr>
+                  <w:r>
+                    <w:rPr>
+                      <w:b/>
+                      <w:color w:val="7030A0"/>
+                      <w:lang w:val="en-US"/>
+                    </w:rPr>
+                    <w:t>In</w:t>
+                  </w:r>
+                  <w:r>
+                    <w:rPr>
+                      <w:color w:val="7030A0"/>
+                      <w:lang w:val="en-US"/>
+                    </w:rPr>
+                    <w:t xml:space="preserve"> </w:t>
+                  </w:r>
+                  <w:r>
+                    <w:rPr>
+                      <w:lang w:val="en-US"/>
+                    </w:rPr>
+                    <w:t>July</w:t>
+                  </w:r>
+                </w:p>
+              </w:tc>
+              <w:tc>
+                <w:tcPr>
+                  <w:tcW w:w="2578" w:type="dxa"/>
+                </w:tcPr>
+                <w:p>
+                  <w:pPr>
+                    <w:rPr>
+                      <w:lang w:val="en-US"/>
+                    </w:rPr>
+                  </w:pPr>
+                  <w:r>
+                    <w:rPr>
+                      <w:lang w:val="en-US"/>
+                    </w:rPr>
+                    <w:t xml:space="preserve">On the 1th </w:t>
+                  </w:r>
+                  <w:r>
+                    <w:rPr>
+                      <w:b/>
+                      <w:color w:val="7030A0"/>
+                      <w:lang w:val="en-US"/>
+                    </w:rPr>
+                    <w:t>of</w:t>
+                  </w:r>
+                  <w:r>
+                    <w:rPr>
+                      <w:color w:val="7030A0"/>
+                      <w:lang w:val="en-US"/>
+                    </w:rPr>
+                    <w:t xml:space="preserve"> </w:t>
+                  </w:r>
+                  <w:r>
+                    <w:rPr>
+                      <w:lang w:val="en-US"/>
+                    </w:rPr>
+                    <w:t>July</w:t>
+                  </w:r>
+                </w:p>
+              </w:tc>
+            </w:tr>
+          </w:tbl>
+          <w:p>
+            <w:pPr>
+              <w:rPr>
+                <w:lang w:val="en-US"/>
+              </w:rPr>
+            </w:pPr>
+            <w:bookmarkStart w:id="6" w:name="_GoBack"/>
+            <w:bookmarkEnd w:id="6"/>
+          </w:p>
         </w:tc>
       </w:tr>
     </w:tbl>
     <w:p>
       <w:pPr>
         <w:pStyle w:val="2"/>
+        <w:rPr>
+          <w:lang w:val="en-US"/>
+        </w:rPr>
       </w:pPr>
     </w:p>
     <w:p>
@@ -15537,10 +15647,13 @@
           <w:bCs/>
           <w:sz w:val="20"/>
           <w:szCs w:val="36"/>
-          <w:lang w:eastAsia="ru-RU"/>
+          <w:lang w:val="en-US" w:eastAsia="ru-RU"/>
         </w:rPr>
       </w:pPr>
       <w:r>
+        <w:rPr>
+          <w:lang w:val="en-US"/>
+        </w:rPr>
         <w:br w:type="page"/>
       </w:r>
     </w:p>
@@ -15777,10 +15890,7 @@
         <w:t>Penguin (2 level)</w:t>
       </w:r>
     </w:p>
-    <w:p>
-      <w:bookmarkStart w:id="6" w:name="_GoBack"/>
-      <w:bookmarkEnd w:id="6"/>
-    </w:p>
+    <w:p/>
     <w:tbl>
       <w:tblPr>
         <w:tblStyle w:val="a7"/>
@@ -23244,8 +23354,8 @@
   </w:compat>
   <w:rsids>
     <w:rsidRoot w:val="00491CF9"/>
+    <w:rsid w:val="00281816"/>
     <w:rsid w:val="00491CF9"/>
-    <w:rsid w:val="007B429B"/>
   </w:rsids>
   <m:mathPr>
     <m:mathFont m:val="Cambria Math"/>
@@ -23977,7 +24087,7 @@
 </file>
 
 <file path=customXml/itemProps1.xml><?xml version="1.0" encoding="utf-8"?>
-<ds:datastoreItem xmlns:ds="http://schemas.openxmlformats.org/officeDocument/2006/customXml" ds:itemID="{87055BF2-DCF2-4B4A-8273-75141B3D2AA5}">
+<ds:datastoreItem xmlns:ds="http://schemas.openxmlformats.org/officeDocument/2006/customXml" ds:itemID="{93D7CDB8-3C74-4FD4-B071-BB99EB169F92}">
   <ds:schemaRefs>
     <ds:schemaRef ds:uri="http://schemas.openxmlformats.org/officeDocument/2006/bibliography"/>
   </ds:schemaRefs>
